--- a/모바일웹서비스 프로젝트_공통평가 01_수행 결과 보고서.docx
+++ b/모바일웹서비스 프로젝트_공통평가 01_수행 결과 보고서.docx
@@ -202,6 +202,7 @@
         <w:jc w:val="left"/>
         <w:outlineLvl w:val="0"/>
         <w:rPr>
+          <w:rStyle w:val="없음 A"/>
           <w:b w:val="1"/>
           <w:bCs w:val="1"/>
           <w:sz w:val="28"/>
@@ -216,6 +217,7 @@
         <w:jc w:val="left"/>
         <w:outlineLvl w:val="0"/>
         <w:rPr>
+          <w:rStyle w:val="없음 A"/>
           <w:rFonts w:ascii="바탕" w:cs="바탕" w:hAnsi="바탕" w:eastAsia="바탕"/>
           <w:sz w:val="28"/>
           <w:szCs w:val="28"/>
@@ -418,7 +420,7 @@
       <w:tblPr>
         <w:tblW w:w="9127" w:type="dxa"/>
         <w:jc w:val="right"/>
-        <w:tblInd w:w="216" w:type="dxa"/>
+        <w:tblInd w:w="324" w:type="dxa"/>
         <w:tblBorders>
           <w:top w:val="single" w:color="ffffff" w:sz="8" w:space="0" w:shadow="0" w:frame="0"/>
           <w:left w:val="single" w:color="ffffff" w:sz="8" w:space="0" w:shadow="0" w:frame="0"/>
@@ -436,15 +438,15 @@
         <w:gridCol w:w="1365"/>
         <w:gridCol w:w="3536"/>
         <w:gridCol w:w="478"/>
-        <w:gridCol w:w="421"/>
-        <w:gridCol w:w="2145"/>
+        <w:gridCol w:w="420"/>
+        <w:gridCol w:w="2146"/>
       </w:tblGrid>
       <w:tr>
         <w:tblPrEx>
           <w:shd w:val="clear" w:color="auto" w:fill="4472c4"/>
         </w:tblPrEx>
         <w:trPr>
-          <w:trHeight w:val="271" w:hRule="atLeast"/>
+          <w:trHeight w:val="281" w:hRule="atLeast"/>
           <w:tblHeader/>
         </w:trPr>
         <w:tc>
@@ -489,7 +491,7 @@
         </w:tc>
         <w:tc>
           <w:tcPr>
-            <w:tcW w:type="dxa" w:w="3043"/>
+            <w:tcW w:type="dxa" w:w="3044"/>
             <w:gridSpan w:val="3"/>
             <w:tcBorders>
               <w:top w:val="single" w:color="000000" w:sz="4" w:space="0" w:shadow="0" w:frame="0"/>
@@ -533,7 +535,7 @@
           <w:shd w:val="clear" w:color="auto" w:fill="4472c4"/>
         </w:tblPrEx>
         <w:trPr>
-          <w:trHeight w:val="453" w:hRule="atLeast"/>
+          <w:trHeight w:val="463" w:hRule="atLeast"/>
           <w:tblHeader/>
         </w:trPr>
         <w:tc>
@@ -615,7 +617,7 @@
         </w:tc>
         <w:tc>
           <w:tcPr>
-            <w:tcW w:type="dxa" w:w="1364"/>
+            <w:tcW w:type="dxa" w:w="1365"/>
             <w:tcBorders>
               <w:top w:val="single" w:color="000000" w:sz="4" w:space="0" w:shadow="0" w:frame="0"/>
               <w:left w:val="single" w:color="000000" w:sz="4" w:space="0" w:shadow="0" w:frame="0"/>
@@ -693,7 +695,7 @@
         </w:tc>
         <w:tc>
           <w:tcPr>
-            <w:tcW w:type="dxa" w:w="477"/>
+            <w:tcW w:type="dxa" w:w="478"/>
             <w:tcBorders>
               <w:top w:val="single" w:color="000000" w:sz="4" w:space="0" w:shadow="0" w:frame="0"/>
               <w:left w:val="single" w:color="000000" w:sz="4" w:space="0" w:shadow="0" w:frame="0"/>
@@ -871,7 +873,7 @@
           <w:shd w:val="clear" w:color="auto" w:fill="cdd4e9"/>
         </w:tblPrEx>
         <w:trPr>
-          <w:trHeight w:val="1429" w:hRule="atLeast"/>
+          <w:trHeight w:val="1439" w:hRule="atLeast"/>
         </w:trPr>
         <w:tc>
           <w:tcPr>
@@ -945,7 +947,7 @@
         </w:tc>
         <w:tc>
           <w:tcPr>
-            <w:tcW w:type="dxa" w:w="1364"/>
+            <w:tcW w:type="dxa" w:w="1365"/>
             <w:tcBorders>
               <w:top w:val="single" w:color="000000" w:sz="4" w:space="0" w:shadow="0" w:frame="0"/>
               <w:left w:val="single" w:color="000000" w:sz="4" w:space="0" w:shadow="0" w:frame="0"/>
@@ -1298,7 +1300,7 @@
         </w:tc>
         <w:tc>
           <w:tcPr>
-            <w:tcW w:type="dxa" w:w="477"/>
+            <w:tcW w:type="dxa" w:w="478"/>
             <w:tcBorders>
               <w:top w:val="single" w:color="000000" w:sz="4" w:space="0" w:shadow="0" w:frame="0"/>
               <w:left w:val="single" w:color="000000" w:sz="4" w:space="0" w:shadow="0" w:frame="0"/>
@@ -1321,16 +1323,11 @@
             </w:pPr>
             <w:r>
               <w:rPr>
-                <w:rFonts w:ascii="바탕체" w:cs="바탕체" w:hAnsi="바탕체" w:eastAsia="바탕체"/>
-                <w:sz w:val="12"/>
-                <w:szCs w:val="12"/>
-                <w:shd w:val="nil" w:color="auto" w:fill="auto"/>
-                <w:rtl w:val="0"/>
-                <w:lang w:val="en-US"/>
-                <w14:textOutline w14:w="12700" w14:cap="flat">
-                  <w14:noFill/>
-                  <w14:miter w14:lim="400000"/>
-                </w14:textOutline>
+                <w:sz w:val="12"/>
+                <w:szCs w:val="12"/>
+                <w:shd w:val="nil" w:color="auto" w:fill="auto"/>
+                <w:rtl w:val="0"/>
+                <w:lang w:val="en-US"/>
               </w:rPr>
               <w:t>O</w:t>
             </w:r>
@@ -1398,7 +1395,7 @@
               </w:rPr>
               <w:drawing xmlns:a="http://schemas.openxmlformats.org/drawingml/2006/main">
                 <wp:inline distT="0" distB="0" distL="0" distR="0">
-                  <wp:extent cx="1248952" cy="592678"/>
+                  <wp:extent cx="1231315" cy="584309"/>
                   <wp:effectExtent l="0" t="0" r="0" b="0"/>
                   <wp:docPr id="1073741826" name="officeArt object" descr="officeArt object"/>
                   <wp:cNvGraphicFramePr/>
@@ -1422,7 +1419,7 @@
                         <pic:spPr>
                           <a:xfrm>
                             <a:off x="0" y="0"/>
-                            <a:ext cx="1248952" cy="592678"/>
+                            <a:ext cx="1231315" cy="584309"/>
                           </a:xfrm>
                           <a:prstGeom prst="rect">
                             <a:avLst/>
@@ -1447,7 +1444,7 @@
           <w:shd w:val="clear" w:color="auto" w:fill="cdd4e9"/>
         </w:tblPrEx>
         <w:trPr>
-          <w:trHeight w:val="746" w:hRule="atLeast"/>
+          <w:trHeight w:val="756" w:hRule="atLeast"/>
         </w:trPr>
         <w:tc>
           <w:tcPr>
@@ -1521,7 +1518,7 @@
         </w:tc>
         <w:tc>
           <w:tcPr>
-            <w:tcW w:type="dxa" w:w="1364"/>
+            <w:tcW w:type="dxa" w:w="1365"/>
             <w:tcBorders>
               <w:top w:val="single" w:color="000000" w:sz="4" w:space="0" w:shadow="0" w:frame="0"/>
               <w:left w:val="single" w:color="000000" w:sz="4" w:space="0" w:shadow="0" w:frame="0"/>
@@ -1729,7 +1726,7 @@
         </w:tc>
         <w:tc>
           <w:tcPr>
-            <w:tcW w:type="dxa" w:w="477"/>
+            <w:tcW w:type="dxa" w:w="478"/>
             <w:tcBorders>
               <w:top w:val="single" w:color="000000" w:sz="4" w:space="0" w:shadow="0" w:frame="0"/>
               <w:left w:val="single" w:color="000000" w:sz="4" w:space="0" w:shadow="0" w:frame="0"/>
@@ -1752,16 +1749,11 @@
             </w:pPr>
             <w:r>
               <w:rPr>
-                <w:rFonts w:ascii="바탕체" w:cs="바탕체" w:hAnsi="바탕체" w:eastAsia="바탕체"/>
-                <w:sz w:val="12"/>
-                <w:szCs w:val="12"/>
-                <w:shd w:val="nil" w:color="auto" w:fill="auto"/>
-                <w:rtl w:val="0"/>
-                <w:lang w:val="en-US"/>
-                <w14:textOutline w14:w="12700" w14:cap="flat">
-                  <w14:noFill/>
-                  <w14:miter w14:lim="400000"/>
-                </w14:textOutline>
+                <w:sz w:val="12"/>
+                <w:szCs w:val="12"/>
+                <w:shd w:val="nil" w:color="auto" w:fill="auto"/>
+                <w:rtl w:val="0"/>
+                <w:lang w:val="en-US"/>
               </w:rPr>
               <w:t>O</w:t>
             </w:r>
@@ -1813,7 +1805,6 @@
             <w:r>
               <w:rPr>
                 <w:rStyle w:val="Hyperlink.0"/>
-                <w:rFonts w:ascii="바탕체" w:cs="바탕체" w:hAnsi="바탕체" w:eastAsia="바탕체"/>
                 <w:outline w:val="0"/>
                 <w:color w:val="0000ff"/>
                 <w:kern w:val="2"/>
@@ -1822,10 +1813,6 @@
                 <w:u w:val="single" w:color="0000ff"/>
                 <w:shd w:val="nil" w:color="auto" w:fill="auto"/>
                 <w:lang w:val="en-US"/>
-                <w14:textOutline w14:w="12700" w14:cap="flat">
-                  <w14:noFill/>
-                  <w14:miter w14:lim="400000"/>
-                </w14:textOutline>
                 <w14:textFill>
                   <w14:solidFill>
                     <w14:srgbClr w14:val="0000FF"/>
@@ -1837,7 +1824,6 @@
             <w:r>
               <w:rPr>
                 <w:rStyle w:val="Hyperlink.0"/>
-                <w:rFonts w:ascii="바탕체" w:cs="바탕체" w:hAnsi="바탕체" w:eastAsia="바탕체"/>
                 <w:outline w:val="0"/>
                 <w:color w:val="0000ff"/>
                 <w:kern w:val="2"/>
@@ -1846,10 +1832,6 @@
                 <w:u w:val="single" w:color="0000ff"/>
                 <w:shd w:val="nil" w:color="auto" w:fill="auto"/>
                 <w:lang w:val="en-US"/>
-                <w14:textOutline w14:w="12700" w14:cap="flat">
-                  <w14:noFill/>
-                  <w14:miter w14:lim="400000"/>
-                </w14:textOutline>
                 <w14:textFill>
                   <w14:solidFill>
                     <w14:srgbClr w14:val="0000FF"/>
@@ -1861,7 +1843,6 @@
             <w:r>
               <w:rPr>
                 <w:rStyle w:val="Hyperlink.0"/>
-                <w:rFonts w:ascii="바탕체" w:cs="바탕체" w:hAnsi="바탕체" w:eastAsia="바탕체"/>
                 <w:outline w:val="0"/>
                 <w:color w:val="0000ff"/>
                 <w:kern w:val="2"/>
@@ -1870,10 +1851,6 @@
                 <w:u w:val="single" w:color="0000ff"/>
                 <w:shd w:val="nil" w:color="auto" w:fill="auto"/>
                 <w:lang w:val="en-US"/>
-                <w14:textOutline w14:w="12700" w14:cap="flat">
-                  <w14:noFill/>
-                  <w14:miter w14:lim="400000"/>
-                </w14:textOutline>
                 <w14:textFill>
                   <w14:solidFill>
                     <w14:srgbClr w14:val="0000FF"/>
@@ -1885,7 +1862,6 @@
             <w:r>
               <w:rPr>
                 <w:rStyle w:val="Hyperlink.0"/>
-                <w:rFonts w:ascii="바탕체" w:cs="바탕체" w:hAnsi="바탕체" w:eastAsia="바탕체"/>
                 <w:outline w:val="0"/>
                 <w:color w:val="0000ff"/>
                 <w:kern w:val="2"/>
@@ -1895,10 +1871,6 @@
                 <w:shd w:val="nil" w:color="auto" w:fill="auto"/>
                 <w:rtl w:val="0"/>
                 <w:lang w:val="en-US"/>
-                <w14:textOutline w14:w="12700" w14:cap="flat">
-                  <w14:noFill/>
-                  <w14:miter w14:lim="400000"/>
-                </w14:textOutline>
                 <w14:textFill>
                   <w14:solidFill>
                     <w14:srgbClr w14:val="0000FF"/>
@@ -1908,11 +1880,7 @@
               <w:t>https://github.com/dogsoft0937/mobile_middle_assign</w:t>
             </w:r>
             <w:r>
-              <w:rPr>
-                <w:rFonts w:ascii="Times New Roman" w:cs="Times New Roman" w:hAnsi="Times New Roman" w:eastAsia="Times New Roman"/>
-                <w:sz w:val="24"/>
-                <w:szCs w:val="24"/>
-              </w:rPr>
+              <w:rPr/>
               <w:fldChar w:fldCharType="end" w:fldLock="0"/>
             </w:r>
           </w:p>
@@ -1923,7 +1891,7 @@
           <w:shd w:val="clear" w:color="auto" w:fill="cdd4e9"/>
         </w:tblPrEx>
         <w:trPr>
-          <w:trHeight w:val="790" w:hRule="atLeast"/>
+          <w:trHeight w:val="900" w:hRule="atLeast"/>
         </w:trPr>
         <w:tc>
           <w:tcPr>
@@ -1999,7 +1967,7 @@
         </w:tc>
         <w:tc>
           <w:tcPr>
-            <w:tcW w:type="dxa" w:w="1364"/>
+            <w:tcW w:type="dxa" w:w="1365"/>
             <w:tcBorders>
               <w:top w:val="single" w:color="000000" w:sz="4" w:space="0" w:shadow="0" w:frame="0"/>
               <w:left w:val="single" w:color="000000" w:sz="4" w:space="0" w:shadow="0" w:frame="0"/>
@@ -2230,7 +2198,7 @@
         </w:tc>
         <w:tc>
           <w:tcPr>
-            <w:tcW w:type="dxa" w:w="477"/>
+            <w:tcW w:type="dxa" w:w="478"/>
             <w:tcBorders>
               <w:top w:val="single" w:color="000000" w:sz="4" w:space="0" w:shadow="0" w:frame="0"/>
               <w:left w:val="single" w:color="000000" w:sz="4" w:space="0" w:shadow="0" w:frame="0"/>
@@ -2254,16 +2222,11 @@
             <w:r>
               <w:rPr>
                 <w:rStyle w:val="없음"/>
-                <w:rFonts w:ascii="바탕체" w:cs="바탕체" w:hAnsi="바탕체" w:eastAsia="바탕체"/>
-                <w:sz w:val="12"/>
-                <w:szCs w:val="12"/>
-                <w:shd w:val="nil" w:color="auto" w:fill="auto"/>
-                <w:rtl w:val="0"/>
-                <w:lang w:val="en-US"/>
-                <w14:textOutline w14:w="12700" w14:cap="flat">
-                  <w14:noFill/>
-                  <w14:miter w14:lim="400000"/>
-                </w14:textOutline>
+                <w:sz w:val="12"/>
+                <w:szCs w:val="12"/>
+                <w:shd w:val="nil" w:color="auto" w:fill="auto"/>
+                <w:rtl w:val="0"/>
+                <w:lang w:val="en-US"/>
               </w:rPr>
               <w:t>O</w:t>
             </w:r>
@@ -2309,57 +2272,35 @@
           </w:tcPr>
           <w:p>
             <w:pPr>
-              <w:keepNext w:val="0"/>
-              <w:keepLines w:val="0"/>
-              <w:pageBreakBefore w:val="0"/>
+              <w:pStyle w:val="Normal.0"/>
               <w:widowControl w:val="1"/>
-              <w:shd w:val="clear" w:color="auto" w:fill="auto"/>
-              <w:suppressAutoHyphens w:val="0"/>
-              <w:bidi w:val="0"/>
-              <w:spacing w:before="0" w:after="0" w:line="240" w:lineRule="auto"/>
-              <w:ind w:left="0" w:right="0" w:firstLine="0"/>
               <w:jc w:val="left"/>
-              <w:outlineLvl w:val="9"/>
-              <w:rPr>
-                <w:rtl w:val="0"/>
-              </w:rPr>
-            </w:pPr>
-          </w:p>
-          <w:p>
-            <w:pPr>
-              <w:keepNext w:val="0"/>
-              <w:keepLines w:val="0"/>
-              <w:pageBreakBefore w:val="0"/>
+              <w:rPr>
+                <w:rStyle w:val="없음"/>
+                <w:rFonts w:ascii="Times New Roman" w:cs="Times New Roman" w:hAnsi="Times New Roman" w:eastAsia="Times New Roman"/>
+                <w:sz w:val="24"/>
+                <w:szCs w:val="24"/>
+                <w:shd w:val="nil" w:color="auto" w:fill="auto"/>
+                <w:lang w:val="en-US"/>
+              </w:rPr>
+            </w:pPr>
+          </w:p>
+          <w:p>
+            <w:pPr>
+              <w:pStyle w:val="Normal.0"/>
               <w:widowControl w:val="1"/>
-              <w:shd w:val="clear" w:color="auto" w:fill="auto"/>
-              <w:suppressAutoHyphens w:val="0"/>
-              <w:bidi w:val="0"/>
-              <w:spacing w:before="0" w:after="0" w:line="240" w:lineRule="auto"/>
-              <w:ind w:left="0" w:right="0" w:firstLine="0"/>
               <w:jc w:val="left"/>
-              <w:outlineLvl w:val="9"/>
-              <w:rPr>
-                <w:rtl w:val="0"/>
-              </w:rPr>
-            </w:pPr>
-          </w:p>
-          <w:p>
-            <w:pPr>
-              <w:keepNext w:val="0"/>
-              <w:keepLines w:val="0"/>
-              <w:pageBreakBefore w:val="0"/>
-              <w:widowControl w:val="1"/>
-              <w:shd w:val="clear" w:color="auto" w:fill="auto"/>
-              <w:suppressAutoHyphens w:val="0"/>
-              <w:bidi w:val="0"/>
-              <w:spacing w:before="0" w:after="0" w:line="240" w:lineRule="auto"/>
-              <w:ind w:left="0" w:right="0" w:firstLine="0"/>
-              <w:jc w:val="left"/>
-              <w:outlineLvl w:val="9"/>
-              <w:rPr>
-                <w:rtl w:val="0"/>
-              </w:rPr>
-            </w:pPr>
+            </w:pPr>
+            <w:r>
+              <w:rPr>
+                <w:rStyle w:val="없음"/>
+                <w:rFonts w:ascii="Times New Roman" w:cs="Times New Roman" w:hAnsi="Times New Roman" w:eastAsia="Times New Roman"/>
+                <w:sz w:val="24"/>
+                <w:szCs w:val="24"/>
+                <w:shd w:val="nil" w:color="auto" w:fill="auto"/>
+                <w:lang w:val="en-US"/>
+              </w:rPr>
+            </w:r>
           </w:p>
         </w:tc>
       </w:tr>
@@ -2368,7 +2309,7 @@
           <w:shd w:val="clear" w:color="auto" w:fill="cdd4e9"/>
         </w:tblPrEx>
         <w:trPr>
-          <w:trHeight w:val="655" w:hRule="atLeast"/>
+          <w:trHeight w:val="665" w:hRule="atLeast"/>
         </w:trPr>
         <w:tc>
           <w:tcPr>
@@ -2444,7 +2385,7 @@
         </w:tc>
         <w:tc>
           <w:tcPr>
-            <w:tcW w:type="dxa" w:w="1364"/>
+            <w:tcW w:type="dxa" w:w="1365"/>
             <w:tcBorders>
               <w:top w:val="single" w:color="000000" w:sz="4" w:space="0" w:shadow="0" w:frame="0"/>
               <w:left w:val="single" w:color="000000" w:sz="4" w:space="0" w:shadow="0" w:frame="0"/>
@@ -2657,7 +2598,7 @@
         </w:tc>
         <w:tc>
           <w:tcPr>
-            <w:tcW w:type="dxa" w:w="477"/>
+            <w:tcW w:type="dxa" w:w="478"/>
             <w:tcBorders>
               <w:top w:val="single" w:color="000000" w:sz="4" w:space="0" w:shadow="0" w:frame="0"/>
               <w:left w:val="single" w:color="000000" w:sz="4" w:space="0" w:shadow="0" w:frame="0"/>
@@ -2681,16 +2622,11 @@
             <w:r>
               <w:rPr>
                 <w:rStyle w:val="없음"/>
-                <w:rFonts w:ascii="바탕체" w:cs="바탕체" w:hAnsi="바탕체" w:eastAsia="바탕체"/>
-                <w:sz w:val="12"/>
-                <w:szCs w:val="12"/>
-                <w:shd w:val="nil" w:color="auto" w:fill="auto"/>
-                <w:rtl w:val="0"/>
-                <w:lang w:val="en-US"/>
-                <w14:textOutline w14:w="12700" w14:cap="flat">
-                  <w14:noFill/>
-                  <w14:miter w14:lim="400000"/>
-                </w14:textOutline>
+                <w:sz w:val="12"/>
+                <w:szCs w:val="12"/>
+                <w:shd w:val="nil" w:color="auto" w:fill="auto"/>
+                <w:rtl w:val="0"/>
+                <w:lang w:val="en-US"/>
               </w:rPr>
               <w:t>O</w:t>
             </w:r>
@@ -2759,7 +2695,7 @@
               </w:rPr>
               <w:drawing xmlns:a="http://schemas.openxmlformats.org/drawingml/2006/main">
                 <wp:inline distT="0" distB="0" distL="0" distR="0">
-                  <wp:extent cx="1248952" cy="375302"/>
+                  <wp:extent cx="1231315" cy="370002"/>
                   <wp:effectExtent l="0" t="0" r="0" b="0"/>
                   <wp:docPr id="1073741827" name="officeArt object" descr="officeArt object"/>
                   <wp:cNvGraphicFramePr/>
@@ -2783,7 +2719,7 @@
                         <pic:spPr>
                           <a:xfrm>
                             <a:off x="0" y="0"/>
-                            <a:ext cx="1248952" cy="375302"/>
+                            <a:ext cx="1231315" cy="370002"/>
                           </a:xfrm>
                           <a:prstGeom prst="rect">
                             <a:avLst/>
@@ -2808,7 +2744,7 @@
           <w:shd w:val="clear" w:color="auto" w:fill="cdd4e9"/>
         </w:tblPrEx>
         <w:trPr>
-          <w:trHeight w:val="624" w:hRule="atLeast"/>
+          <w:trHeight w:val="634" w:hRule="atLeast"/>
         </w:trPr>
         <w:tc>
           <w:tcPr>
@@ -2884,7 +2820,7 @@
         </w:tc>
         <w:tc>
           <w:tcPr>
-            <w:tcW w:type="dxa" w:w="1364"/>
+            <w:tcW w:type="dxa" w:w="1365"/>
             <w:tcBorders>
               <w:top w:val="single" w:color="000000" w:sz="4" w:space="0" w:shadow="0" w:frame="0"/>
               <w:left w:val="single" w:color="000000" w:sz="4" w:space="0" w:shadow="0" w:frame="0"/>
@@ -3171,7 +3107,7 @@
         </w:tc>
         <w:tc>
           <w:tcPr>
-            <w:tcW w:type="dxa" w:w="477"/>
+            <w:tcW w:type="dxa" w:w="478"/>
             <w:tcBorders>
               <w:top w:val="single" w:color="000000" w:sz="4" w:space="0" w:shadow="0" w:frame="0"/>
               <w:left w:val="single" w:color="000000" w:sz="4" w:space="0" w:shadow="0" w:frame="0"/>
@@ -3195,16 +3131,11 @@
             <w:r>
               <w:rPr>
                 <w:rStyle w:val="없음"/>
-                <w:rFonts w:ascii="바탕체" w:cs="바탕체" w:hAnsi="바탕체" w:eastAsia="바탕체"/>
-                <w:sz w:val="12"/>
-                <w:szCs w:val="12"/>
-                <w:shd w:val="nil" w:color="auto" w:fill="auto"/>
-                <w:rtl w:val="0"/>
-                <w:lang w:val="en-US"/>
-                <w14:textOutline w14:w="12700" w14:cap="flat">
-                  <w14:noFill/>
-                  <w14:miter w14:lim="400000"/>
-                </w14:textOutline>
+                <w:sz w:val="12"/>
+                <w:szCs w:val="12"/>
+                <w:shd w:val="nil" w:color="auto" w:fill="auto"/>
+                <w:rtl w:val="0"/>
+                <w:lang w:val="en-US"/>
               </w:rPr>
               <w:t>O</w:t>
             </w:r>
@@ -3265,7 +3196,7 @@
               </w:rPr>
               <w:drawing xmlns:a="http://schemas.openxmlformats.org/drawingml/2006/main">
                 <wp:inline distT="0" distB="0" distL="0" distR="0">
-                  <wp:extent cx="1248952" cy="355275"/>
+                  <wp:extent cx="1231315" cy="350258"/>
                   <wp:effectExtent l="0" t="0" r="0" b="0"/>
                   <wp:docPr id="1073741828" name="officeArt object" descr="officeArt object"/>
                   <wp:cNvGraphicFramePr/>
@@ -3289,7 +3220,7 @@
                         <pic:spPr>
                           <a:xfrm>
                             <a:off x="0" y="0"/>
-                            <a:ext cx="1248952" cy="355275"/>
+                            <a:ext cx="1231315" cy="350258"/>
                           </a:xfrm>
                           <a:prstGeom prst="rect">
                             <a:avLst/>
@@ -3314,7 +3245,7 @@
           <w:shd w:val="clear" w:color="auto" w:fill="cdd4e9"/>
         </w:tblPrEx>
         <w:trPr>
-          <w:trHeight w:val="671" w:hRule="atLeast"/>
+          <w:trHeight w:val="681" w:hRule="atLeast"/>
         </w:trPr>
         <w:tc>
           <w:tcPr>
@@ -3390,7 +3321,7 @@
         </w:tc>
         <w:tc>
           <w:tcPr>
-            <w:tcW w:type="dxa" w:w="1364"/>
+            <w:tcW w:type="dxa" w:w="1365"/>
             <w:tcBorders>
               <w:top w:val="single" w:color="000000" w:sz="4" w:space="0" w:shadow="0" w:frame="0"/>
               <w:left w:val="single" w:color="000000" w:sz="4" w:space="0" w:shadow="0" w:frame="0"/>
@@ -3627,7 +3558,7 @@
         </w:tc>
         <w:tc>
           <w:tcPr>
-            <w:tcW w:type="dxa" w:w="477"/>
+            <w:tcW w:type="dxa" w:w="478"/>
             <w:tcBorders>
               <w:top w:val="single" w:color="000000" w:sz="4" w:space="0" w:shadow="0" w:frame="0"/>
               <w:left w:val="single" w:color="000000" w:sz="4" w:space="0" w:shadow="0" w:frame="0"/>
@@ -3651,16 +3582,11 @@
             <w:r>
               <w:rPr>
                 <w:rStyle w:val="없음"/>
-                <w:rFonts w:ascii="바탕체" w:cs="바탕체" w:hAnsi="바탕체" w:eastAsia="바탕체"/>
-                <w:sz w:val="12"/>
-                <w:szCs w:val="12"/>
-                <w:shd w:val="nil" w:color="auto" w:fill="auto"/>
-                <w:rtl w:val="0"/>
-                <w:lang w:val="en-US"/>
-                <w14:textOutline w14:w="12700" w14:cap="flat">
-                  <w14:noFill/>
-                  <w14:miter w14:lim="400000"/>
-                </w14:textOutline>
+                <w:sz w:val="12"/>
+                <w:szCs w:val="12"/>
+                <w:shd w:val="nil" w:color="auto" w:fill="auto"/>
+                <w:rtl w:val="0"/>
+                <w:lang w:val="en-US"/>
               </w:rPr>
               <w:t>O</w:t>
             </w:r>
@@ -3778,7 +3704,7 @@
           <w:shd w:val="clear" w:color="auto" w:fill="cdd4e9"/>
         </w:tblPrEx>
         <w:trPr>
-          <w:trHeight w:val="717" w:hRule="atLeast"/>
+          <w:trHeight w:val="727" w:hRule="atLeast"/>
         </w:trPr>
         <w:tc>
           <w:tcPr>
@@ -3854,7 +3780,7 @@
         </w:tc>
         <w:tc>
           <w:tcPr>
-            <w:tcW w:type="dxa" w:w="1364"/>
+            <w:tcW w:type="dxa" w:w="1365"/>
             <w:tcBorders>
               <w:top w:val="single" w:color="000000" w:sz="4" w:space="0" w:shadow="0" w:frame="0"/>
               <w:left w:val="single" w:color="000000" w:sz="4" w:space="0" w:shadow="0" w:frame="0"/>
@@ -4075,7 +4001,7 @@
         </w:tc>
         <w:tc>
           <w:tcPr>
-            <w:tcW w:type="dxa" w:w="477"/>
+            <w:tcW w:type="dxa" w:w="478"/>
             <w:tcBorders>
               <w:top w:val="single" w:color="000000" w:sz="4" w:space="0" w:shadow="0" w:frame="0"/>
               <w:left w:val="single" w:color="000000" w:sz="4" w:space="0" w:shadow="0" w:frame="0"/>
@@ -4099,16 +4025,11 @@
             <w:r>
               <w:rPr>
                 <w:rStyle w:val="없음"/>
-                <w:rFonts w:ascii="바탕체" w:cs="바탕체" w:hAnsi="바탕체" w:eastAsia="바탕체"/>
-                <w:sz w:val="12"/>
-                <w:szCs w:val="12"/>
-                <w:shd w:val="nil" w:color="auto" w:fill="auto"/>
-                <w:rtl w:val="0"/>
-                <w:lang w:val="en-US"/>
-                <w14:textOutline w14:w="12700" w14:cap="flat">
-                  <w14:noFill/>
-                  <w14:miter w14:lim="400000"/>
-                </w14:textOutline>
+                <w:sz w:val="12"/>
+                <w:szCs w:val="12"/>
+                <w:shd w:val="nil" w:color="auto" w:fill="auto"/>
+                <w:rtl w:val="0"/>
+                <w:lang w:val="en-US"/>
               </w:rPr>
               <w:t>O</w:t>
             </w:r>
@@ -4218,7 +4139,7 @@
           <w:shd w:val="clear" w:color="auto" w:fill="cdd4e9"/>
         </w:tblPrEx>
         <w:trPr>
-          <w:trHeight w:val="717" w:hRule="atLeast"/>
+          <w:trHeight w:val="727" w:hRule="atLeast"/>
         </w:trPr>
         <w:tc>
           <w:tcPr>
@@ -4294,7 +4215,7 @@
         </w:tc>
         <w:tc>
           <w:tcPr>
-            <w:tcW w:type="dxa" w:w="1364"/>
+            <w:tcW w:type="dxa" w:w="1365"/>
             <w:tcBorders>
               <w:top w:val="single" w:color="000000" w:sz="4" w:space="0" w:shadow="0" w:frame="0"/>
               <w:left w:val="single" w:color="000000" w:sz="4" w:space="0" w:shadow="0" w:frame="0"/>
@@ -4504,7 +4425,7 @@
         </w:tc>
         <w:tc>
           <w:tcPr>
-            <w:tcW w:type="dxa" w:w="477"/>
+            <w:tcW w:type="dxa" w:w="478"/>
             <w:tcBorders>
               <w:top w:val="single" w:color="000000" w:sz="4" w:space="0" w:shadow="0" w:frame="0"/>
               <w:left w:val="single" w:color="000000" w:sz="4" w:space="0" w:shadow="0" w:frame="0"/>
@@ -4528,16 +4449,11 @@
             <w:r>
               <w:rPr>
                 <w:rStyle w:val="없음"/>
-                <w:rFonts w:ascii="바탕체" w:cs="바탕체" w:hAnsi="바탕체" w:eastAsia="바탕체"/>
-                <w:sz w:val="12"/>
-                <w:szCs w:val="12"/>
-                <w:shd w:val="nil" w:color="auto" w:fill="auto"/>
-                <w:rtl w:val="0"/>
-                <w:lang w:val="en-US"/>
-                <w14:textOutline w14:w="12700" w14:cap="flat">
-                  <w14:noFill/>
-                  <w14:miter w14:lim="400000"/>
-                </w14:textOutline>
+                <w:sz w:val="12"/>
+                <w:szCs w:val="12"/>
+                <w:shd w:val="nil" w:color="auto" w:fill="auto"/>
+                <w:rtl w:val="0"/>
+                <w:lang w:val="en-US"/>
               </w:rPr>
               <w:t>O</w:t>
             </w:r>
@@ -4647,7 +4563,7 @@
           <w:shd w:val="clear" w:color="auto" w:fill="cdd4e9"/>
         </w:tblPrEx>
         <w:trPr>
-          <w:trHeight w:val="717" w:hRule="atLeast"/>
+          <w:trHeight w:val="727" w:hRule="atLeast"/>
         </w:trPr>
         <w:tc>
           <w:tcPr>
@@ -4723,7 +4639,7 @@
         </w:tc>
         <w:tc>
           <w:tcPr>
-            <w:tcW w:type="dxa" w:w="1364"/>
+            <w:tcW w:type="dxa" w:w="1365"/>
             <w:tcBorders>
               <w:top w:val="single" w:color="000000" w:sz="4" w:space="0" w:shadow="0" w:frame="0"/>
               <w:left w:val="single" w:color="000000" w:sz="4" w:space="0" w:shadow="0" w:frame="0"/>
@@ -4966,7 +4882,7 @@
         </w:tc>
         <w:tc>
           <w:tcPr>
-            <w:tcW w:type="dxa" w:w="477"/>
+            <w:tcW w:type="dxa" w:w="478"/>
             <w:tcBorders>
               <w:top w:val="single" w:color="000000" w:sz="4" w:space="0" w:shadow="0" w:frame="0"/>
               <w:left w:val="single" w:color="000000" w:sz="4" w:space="0" w:shadow="0" w:frame="0"/>
@@ -4990,16 +4906,11 @@
             <w:r>
               <w:rPr>
                 <w:rStyle w:val="없음"/>
-                <w:rFonts w:ascii="바탕체" w:cs="바탕체" w:hAnsi="바탕체" w:eastAsia="바탕체"/>
-                <w:sz w:val="12"/>
-                <w:szCs w:val="12"/>
-                <w:shd w:val="nil" w:color="auto" w:fill="auto"/>
-                <w:rtl w:val="0"/>
-                <w:lang w:val="en-US"/>
-                <w14:textOutline w14:w="12700" w14:cap="flat">
-                  <w14:noFill/>
-                  <w14:miter w14:lim="400000"/>
-                </w14:textOutline>
+                <w:sz w:val="12"/>
+                <w:szCs w:val="12"/>
+                <w:shd w:val="nil" w:color="auto" w:fill="auto"/>
+                <w:rtl w:val="0"/>
+                <w:lang w:val="en-US"/>
               </w:rPr>
               <w:t>O</w:t>
             </w:r>
@@ -5117,7 +5028,7 @@
           <w:shd w:val="clear" w:color="auto" w:fill="cdd4e9"/>
         </w:tblPrEx>
         <w:trPr>
-          <w:trHeight w:val="599" w:hRule="atLeast"/>
+          <w:trHeight w:val="609" w:hRule="atLeast"/>
         </w:trPr>
         <w:tc>
           <w:tcPr>
@@ -5195,7 +5106,7 @@
         </w:tc>
         <w:tc>
           <w:tcPr>
-            <w:tcW w:type="dxa" w:w="1364"/>
+            <w:tcW w:type="dxa" w:w="1365"/>
             <w:vMerge w:val="restart"/>
             <w:tcBorders>
               <w:top w:val="single" w:color="000000" w:sz="4" w:space="0" w:shadow="0" w:frame="0"/>
@@ -5454,7 +5365,7 @@
         </w:tc>
         <w:tc>
           <w:tcPr>
-            <w:tcW w:type="dxa" w:w="477"/>
+            <w:tcW w:type="dxa" w:w="478"/>
             <w:tcBorders>
               <w:top w:val="single" w:color="000000" w:sz="4" w:space="0" w:shadow="0" w:frame="0"/>
               <w:left w:val="single" w:color="000000" w:sz="4" w:space="0" w:shadow="0" w:frame="0"/>
@@ -5518,7 +5429,7 @@
           <w:shd w:val="clear" w:color="auto" w:fill="cdd4e9"/>
         </w:tblPrEx>
         <w:trPr>
-          <w:trHeight w:val="599" w:hRule="atLeast"/>
+          <w:trHeight w:val="609" w:hRule="atLeast"/>
         </w:trPr>
         <w:tc>
           <w:tcPr>
@@ -5550,7 +5461,7 @@
         </w:tc>
         <w:tc>
           <w:tcPr>
-            <w:tcW w:type="dxa" w:w="1364"/>
+            <w:tcW w:type="dxa" w:w="1365"/>
             <w:vMerge w:val="continue"/>
             <w:tcBorders>
               <w:top w:val="single" w:color="000000" w:sz="4" w:space="0" w:shadow="0" w:frame="0"/>
@@ -5775,7 +5686,7 @@
         </w:tc>
         <w:tc>
           <w:tcPr>
-            <w:tcW w:type="dxa" w:w="477"/>
+            <w:tcW w:type="dxa" w:w="478"/>
             <w:tcBorders>
               <w:top w:val="single" w:color="000000" w:sz="4" w:space="0" w:shadow="0" w:frame="0"/>
               <w:left w:val="single" w:color="000000" w:sz="4" w:space="0" w:shadow="0" w:frame="0"/>
@@ -5799,16 +5710,11 @@
             <w:r>
               <w:rPr>
                 <w:rStyle w:val="없음"/>
-                <w:rFonts w:ascii="바탕체" w:cs="바탕체" w:hAnsi="바탕체" w:eastAsia="바탕체"/>
-                <w:sz w:val="12"/>
-                <w:szCs w:val="12"/>
-                <w:shd w:val="nil" w:color="auto" w:fill="auto"/>
-                <w:rtl w:val="0"/>
-                <w:lang w:val="en-US"/>
-                <w14:textOutline w14:w="12700" w14:cap="flat">
-                  <w14:noFill/>
-                  <w14:miter w14:lim="400000"/>
-                </w14:textOutline>
+                <w:sz w:val="12"/>
+                <w:szCs w:val="12"/>
+                <w:shd w:val="nil" w:color="auto" w:fill="auto"/>
+                <w:rtl w:val="0"/>
+                <w:lang w:val="en-US"/>
               </w:rPr>
               <w:t>X</w:t>
             </w:r>
@@ -5860,7 +5766,7 @@
           <w:shd w:val="clear" w:color="auto" w:fill="cdd4e9"/>
         </w:tblPrEx>
         <w:trPr>
-          <w:trHeight w:val="613" w:hRule="atLeast"/>
+          <w:trHeight w:val="675" w:hRule="atLeast"/>
         </w:trPr>
         <w:tc>
           <w:tcPr>
@@ -5873,9 +5779,9 @@
             </w:tcBorders>
             <w:shd w:val="clear" w:color="auto" w:fill="auto"/>
             <w:tcMar>
-              <w:top w:type="dxa" w:w="0"/>
-              <w:left w:type="dxa" w:w="80"/>
-              <w:bottom w:type="dxa" w:w="0"/>
+              <w:top w:type="dxa" w:w="80"/>
+              <w:left w:type="dxa" w:w="80"/>
+              <w:bottom w:type="dxa" w:w="80"/>
               <w:right w:type="dxa" w:w="80"/>
             </w:tcMar>
             <w:vAlign w:val="center"/>
@@ -5909,9 +5815,9 @@
             </w:tcBorders>
             <w:shd w:val="clear" w:color="auto" w:fill="auto"/>
             <w:tcMar>
-              <w:top w:type="dxa" w:w="0"/>
-              <w:left w:type="dxa" w:w="80"/>
-              <w:bottom w:type="dxa" w:w="0"/>
+              <w:top w:type="dxa" w:w="80"/>
+              <w:left w:type="dxa" w:w="80"/>
+              <w:bottom w:type="dxa" w:w="80"/>
               <w:right w:type="dxa" w:w="80"/>
             </w:tcMar>
             <w:vAlign w:val="center"/>
@@ -5920,18 +5826,18 @@
         </w:tc>
         <w:tc>
           <w:tcPr>
-            <w:tcW w:type="dxa" w:w="1364"/>
-            <w:tcBorders>
-              <w:top w:val="single" w:color="000000" w:sz="4" w:space="0" w:shadow="0" w:frame="0"/>
-              <w:left w:val="single" w:color="000000" w:sz="4" w:space="0" w:shadow="0" w:frame="0"/>
-              <w:bottom w:val="single" w:color="000000" w:sz="4" w:space="0" w:shadow="0" w:frame="0"/>
-              <w:right w:val="single" w:color="000000" w:sz="4" w:space="0" w:shadow="0" w:frame="0"/>
-            </w:tcBorders>
-            <w:shd w:val="clear" w:color="auto" w:fill="auto"/>
-            <w:tcMar>
-              <w:top w:type="dxa" w:w="0"/>
-              <w:left w:type="dxa" w:w="80"/>
-              <w:bottom w:type="dxa" w:w="0"/>
+            <w:tcW w:type="dxa" w:w="1365"/>
+            <w:tcBorders>
+              <w:top w:val="single" w:color="000000" w:sz="4" w:space="0" w:shadow="0" w:frame="0"/>
+              <w:left w:val="single" w:color="000000" w:sz="4" w:space="0" w:shadow="0" w:frame="0"/>
+              <w:bottom w:val="single" w:color="000000" w:sz="4" w:space="0" w:shadow="0" w:frame="0"/>
+              <w:right w:val="single" w:color="000000" w:sz="4" w:space="0" w:shadow="0" w:frame="0"/>
+            </w:tcBorders>
+            <w:shd w:val="clear" w:color="auto" w:fill="auto"/>
+            <w:tcMar>
+              <w:top w:type="dxa" w:w="80"/>
+              <w:left w:type="dxa" w:w="80"/>
+              <w:bottom w:type="dxa" w:w="80"/>
               <w:right w:type="dxa" w:w="80"/>
             </w:tcMar>
             <w:vAlign w:val="top"/>
@@ -5976,9 +5882,9 @@
             </w:tcBorders>
             <w:shd w:val="clear" w:color="auto" w:fill="auto"/>
             <w:tcMar>
-              <w:top w:type="dxa" w:w="0"/>
-              <w:left w:type="dxa" w:w="80"/>
-              <w:bottom w:type="dxa" w:w="0"/>
+              <w:top w:type="dxa" w:w="80"/>
+              <w:left w:type="dxa" w:w="80"/>
+              <w:bottom w:type="dxa" w:w="80"/>
               <w:right w:type="dxa" w:w="80"/>
             </w:tcMar>
             <w:vAlign w:val="top"/>
@@ -6119,18 +6025,18 @@
         </w:tc>
         <w:tc>
           <w:tcPr>
-            <w:tcW w:type="dxa" w:w="477"/>
-            <w:tcBorders>
-              <w:top w:val="single" w:color="000000" w:sz="4" w:space="0" w:shadow="0" w:frame="0"/>
-              <w:left w:val="single" w:color="000000" w:sz="4" w:space="0" w:shadow="0" w:frame="0"/>
-              <w:bottom w:val="single" w:color="000000" w:sz="4" w:space="0" w:shadow="0" w:frame="0"/>
-              <w:right w:val="single" w:color="000000" w:sz="4" w:space="0" w:shadow="0" w:frame="0"/>
-            </w:tcBorders>
-            <w:shd w:val="clear" w:color="auto" w:fill="auto"/>
-            <w:tcMar>
-              <w:top w:type="dxa" w:w="0"/>
-              <w:left w:type="dxa" w:w="80"/>
-              <w:bottom w:type="dxa" w:w="0"/>
+            <w:tcW w:type="dxa" w:w="478"/>
+            <w:tcBorders>
+              <w:top w:val="single" w:color="000000" w:sz="4" w:space="0" w:shadow="0" w:frame="0"/>
+              <w:left w:val="single" w:color="000000" w:sz="4" w:space="0" w:shadow="0" w:frame="0"/>
+              <w:bottom w:val="single" w:color="000000" w:sz="4" w:space="0" w:shadow="0" w:frame="0"/>
+              <w:right w:val="single" w:color="000000" w:sz="4" w:space="0" w:shadow="0" w:frame="0"/>
+            </w:tcBorders>
+            <w:shd w:val="clear" w:color="auto" w:fill="auto"/>
+            <w:tcMar>
+              <w:top w:type="dxa" w:w="80"/>
+              <w:left w:type="dxa" w:w="80"/>
+              <w:bottom w:type="dxa" w:w="80"/>
               <w:right w:type="dxa" w:w="80"/>
             </w:tcMar>
             <w:vAlign w:val="center"/>
@@ -6143,16 +6049,11 @@
             <w:r>
               <w:rPr>
                 <w:rStyle w:val="없음"/>
-                <w:rFonts w:ascii="바탕체" w:cs="바탕체" w:hAnsi="바탕체" w:eastAsia="바탕체"/>
-                <w:sz w:val="12"/>
-                <w:szCs w:val="12"/>
-                <w:shd w:val="nil" w:color="auto" w:fill="auto"/>
-                <w:rtl w:val="0"/>
-                <w:lang w:val="en-US"/>
-                <w14:textOutline w14:w="12700" w14:cap="flat">
-                  <w14:noFill/>
-                  <w14:miter w14:lim="400000"/>
-                </w14:textOutline>
+                <w:sz w:val="12"/>
+                <w:szCs w:val="12"/>
+                <w:shd w:val="nil" w:color="auto" w:fill="auto"/>
+                <w:rtl w:val="0"/>
+                <w:lang w:val="en-US"/>
               </w:rPr>
               <w:t>O</w:t>
             </w:r>
@@ -6169,9 +6070,9 @@
             </w:tcBorders>
             <w:shd w:val="clear" w:color="auto" w:fill="auto"/>
             <w:tcMar>
-              <w:top w:type="dxa" w:w="0"/>
-              <w:left w:type="dxa" w:w="80"/>
-              <w:bottom w:type="dxa" w:w="0"/>
+              <w:top w:type="dxa" w:w="80"/>
+              <w:left w:type="dxa" w:w="80"/>
+              <w:bottom w:type="dxa" w:w="80"/>
               <w:right w:type="dxa" w:w="80"/>
             </w:tcMar>
             <w:vAlign w:val="center"/>
@@ -6189,40 +6090,47 @@
             </w:tcBorders>
             <w:shd w:val="clear" w:color="auto" w:fill="c4bdb6"/>
             <w:tcMar>
-              <w:top w:type="dxa" w:w="0"/>
-              <w:left w:type="dxa" w:w="80"/>
-              <w:bottom w:type="dxa" w:w="0"/>
-              <w:right w:type="dxa" w:w="80"/>
-            </w:tcMar>
-            <w:vAlign w:val="center"/>
-          </w:tcPr>
-          <w:p>
-            <w:pPr>
-              <w:spacing w:before="0" w:after="0"/>
-              <w:ind w:left="0" w:right="0" w:firstLine="0"/>
+              <w:top w:type="dxa" w:w="80"/>
+              <w:left w:type="dxa" w:w="80"/>
+              <w:bottom w:type="dxa" w:w="80"/>
+              <w:right w:type="dxa" w:w="80"/>
+            </w:tcMar>
+            <w:vAlign w:val="center"/>
+          </w:tcPr>
+          <w:p>
+            <w:pPr>
+              <w:pStyle w:val="Normal.0"/>
+              <w:widowControl w:val="1"/>
               <w:jc w:val="center"/>
             </w:pPr>
             <w:r>
+              <w:rPr>
+                <w:rStyle w:val="없음"/>
+                <w:rFonts w:ascii="Times New Roman" w:cs="Times New Roman" w:hAnsi="Times New Roman" w:eastAsia="Times New Roman"/>
+                <w:sz w:val="24"/>
+                <w:szCs w:val="24"/>
+                <w:shd w:val="nil" w:color="auto" w:fill="auto"/>
+                <w:lang w:val="en-US"/>
+              </w:rPr>
               <w:drawing xmlns:a="http://schemas.openxmlformats.org/drawingml/2006/main">
                 <wp:inline distT="0" distB="0" distL="0" distR="0">
                   <wp:extent cx="672963" cy="389255"/>
                   <wp:effectExtent l="0" t="0" r="0" b="0"/>
-                  <wp:docPr id="1073741833" name="officeArt object"/>
+                  <wp:docPr id="1073741833" name="officeArt object" descr="officeArt object"/>
                   <wp:cNvGraphicFramePr/>
                   <a:graphic xmlns:a="http://schemas.openxmlformats.org/drawingml/2006/main">
                     <a:graphicData uri="http://schemas.openxmlformats.org/drawingml/2006/picture">
                       <pic:pic xmlns:pic="http://schemas.openxmlformats.org/drawingml/2006/picture">
                         <pic:nvPicPr>
-                          <pic:cNvPr id="1073741833" name="스크린샷 2024-11-04 오후 5.22.19.png"/>
+                          <pic:cNvPr id="1073741833" name="officeArt object" descr="officeArt object"/>
                           <pic:cNvPicPr>
-                            <a:picLocks noChangeAspect="0"/>
+                            <a:picLocks noChangeAspect="1"/>
                           </pic:cNvPicPr>
                         </pic:nvPicPr>
                         <pic:blipFill>
                           <a:blip r:embed="rId11">
                             <a:extLst/>
                           </a:blip>
-                          <a:srcRect l="0" t="0" r="0" b="0"/>
                           <a:stretch>
                             <a:fillRect/>
                           </a:stretch>
@@ -6235,6 +6143,11 @@
                           <a:prstGeom prst="rect">
                             <a:avLst/>
                           </a:prstGeom>
+                          <a:ln w="12700" cap="flat">
+                            <a:noFill/>
+                            <a:miter lim="400000"/>
+                          </a:ln>
+                          <a:effectLst/>
                         </pic:spPr>
                       </pic:pic>
                     </a:graphicData>
@@ -6250,7 +6163,7 @@
           <w:shd w:val="clear" w:color="auto" w:fill="cdd4e9"/>
         </w:tblPrEx>
         <w:trPr>
-          <w:trHeight w:val="613" w:hRule="atLeast"/>
+          <w:trHeight w:val="675" w:hRule="atLeast"/>
         </w:trPr>
         <w:tc>
           <w:tcPr>
@@ -6263,9 +6176,9 @@
             </w:tcBorders>
             <w:shd w:val="clear" w:color="auto" w:fill="auto"/>
             <w:tcMar>
-              <w:top w:type="dxa" w:w="0"/>
-              <w:left w:type="dxa" w:w="80"/>
-              <w:bottom w:type="dxa" w:w="0"/>
+              <w:top w:type="dxa" w:w="80"/>
+              <w:left w:type="dxa" w:w="80"/>
+              <w:bottom w:type="dxa" w:w="80"/>
               <w:right w:type="dxa" w:w="80"/>
             </w:tcMar>
             <w:vAlign w:val="center"/>
@@ -6299,9 +6212,9 @@
             </w:tcBorders>
             <w:shd w:val="clear" w:color="auto" w:fill="auto"/>
             <w:tcMar>
-              <w:top w:type="dxa" w:w="0"/>
-              <w:left w:type="dxa" w:w="80"/>
-              <w:bottom w:type="dxa" w:w="0"/>
+              <w:top w:type="dxa" w:w="80"/>
+              <w:left w:type="dxa" w:w="80"/>
+              <w:bottom w:type="dxa" w:w="80"/>
               <w:right w:type="dxa" w:w="80"/>
             </w:tcMar>
             <w:vAlign w:val="center"/>
@@ -6310,18 +6223,18 @@
         </w:tc>
         <w:tc>
           <w:tcPr>
-            <w:tcW w:type="dxa" w:w="1364"/>
-            <w:tcBorders>
-              <w:top w:val="single" w:color="000000" w:sz="4" w:space="0" w:shadow="0" w:frame="0"/>
-              <w:left w:val="single" w:color="000000" w:sz="4" w:space="0" w:shadow="0" w:frame="0"/>
-              <w:bottom w:val="single" w:color="000000" w:sz="4" w:space="0" w:shadow="0" w:frame="0"/>
-              <w:right w:val="single" w:color="000000" w:sz="4" w:space="0" w:shadow="0" w:frame="0"/>
-            </w:tcBorders>
-            <w:shd w:val="clear" w:color="auto" w:fill="auto"/>
-            <w:tcMar>
-              <w:top w:type="dxa" w:w="0"/>
-              <w:left w:type="dxa" w:w="80"/>
-              <w:bottom w:type="dxa" w:w="0"/>
+            <w:tcW w:type="dxa" w:w="1365"/>
+            <w:tcBorders>
+              <w:top w:val="single" w:color="000000" w:sz="4" w:space="0" w:shadow="0" w:frame="0"/>
+              <w:left w:val="single" w:color="000000" w:sz="4" w:space="0" w:shadow="0" w:frame="0"/>
+              <w:bottom w:val="single" w:color="000000" w:sz="4" w:space="0" w:shadow="0" w:frame="0"/>
+              <w:right w:val="single" w:color="000000" w:sz="4" w:space="0" w:shadow="0" w:frame="0"/>
+            </w:tcBorders>
+            <w:shd w:val="clear" w:color="auto" w:fill="auto"/>
+            <w:tcMar>
+              <w:top w:type="dxa" w:w="80"/>
+              <w:left w:type="dxa" w:w="80"/>
+              <w:bottom w:type="dxa" w:w="80"/>
               <w:right w:type="dxa" w:w="80"/>
             </w:tcMar>
             <w:vAlign w:val="top"/>
@@ -6366,9 +6279,9 @@
             </w:tcBorders>
             <w:shd w:val="clear" w:color="auto" w:fill="auto"/>
             <w:tcMar>
-              <w:top w:type="dxa" w:w="0"/>
-              <w:left w:type="dxa" w:w="80"/>
-              <w:bottom w:type="dxa" w:w="0"/>
+              <w:top w:type="dxa" w:w="80"/>
+              <w:left w:type="dxa" w:w="80"/>
+              <w:bottom w:type="dxa" w:w="80"/>
               <w:right w:type="dxa" w:w="80"/>
             </w:tcMar>
             <w:vAlign w:val="top"/>
@@ -6509,18 +6422,18 @@
         </w:tc>
         <w:tc>
           <w:tcPr>
-            <w:tcW w:type="dxa" w:w="477"/>
-            <w:tcBorders>
-              <w:top w:val="single" w:color="000000" w:sz="4" w:space="0" w:shadow="0" w:frame="0"/>
-              <w:left w:val="single" w:color="000000" w:sz="4" w:space="0" w:shadow="0" w:frame="0"/>
-              <w:bottom w:val="single" w:color="000000" w:sz="4" w:space="0" w:shadow="0" w:frame="0"/>
-              <w:right w:val="single" w:color="000000" w:sz="4" w:space="0" w:shadow="0" w:frame="0"/>
-            </w:tcBorders>
-            <w:shd w:val="clear" w:color="auto" w:fill="auto"/>
-            <w:tcMar>
-              <w:top w:type="dxa" w:w="0"/>
-              <w:left w:type="dxa" w:w="80"/>
-              <w:bottom w:type="dxa" w:w="0"/>
+            <w:tcW w:type="dxa" w:w="478"/>
+            <w:tcBorders>
+              <w:top w:val="single" w:color="000000" w:sz="4" w:space="0" w:shadow="0" w:frame="0"/>
+              <w:left w:val="single" w:color="000000" w:sz="4" w:space="0" w:shadow="0" w:frame="0"/>
+              <w:bottom w:val="single" w:color="000000" w:sz="4" w:space="0" w:shadow="0" w:frame="0"/>
+              <w:right w:val="single" w:color="000000" w:sz="4" w:space="0" w:shadow="0" w:frame="0"/>
+            </w:tcBorders>
+            <w:shd w:val="clear" w:color="auto" w:fill="auto"/>
+            <w:tcMar>
+              <w:top w:type="dxa" w:w="80"/>
+              <w:left w:type="dxa" w:w="80"/>
+              <w:bottom w:type="dxa" w:w="80"/>
               <w:right w:type="dxa" w:w="80"/>
             </w:tcMar>
             <w:vAlign w:val="center"/>
@@ -6533,16 +6446,11 @@
             <w:r>
               <w:rPr>
                 <w:rStyle w:val="없음"/>
-                <w:rFonts w:ascii="바탕체" w:cs="바탕체" w:hAnsi="바탕체" w:eastAsia="바탕체"/>
-                <w:sz w:val="12"/>
-                <w:szCs w:val="12"/>
-                <w:shd w:val="nil" w:color="auto" w:fill="auto"/>
-                <w:rtl w:val="0"/>
-                <w:lang w:val="en-US"/>
-                <w14:textOutline w14:w="12700" w14:cap="flat">
-                  <w14:noFill/>
-                  <w14:miter w14:lim="400000"/>
-                </w14:textOutline>
+                <w:sz w:val="12"/>
+                <w:szCs w:val="12"/>
+                <w:shd w:val="nil" w:color="auto" w:fill="auto"/>
+                <w:rtl w:val="0"/>
+                <w:lang w:val="en-US"/>
               </w:rPr>
               <w:t>O</w:t>
             </w:r>
@@ -6559,9 +6467,9 @@
             </w:tcBorders>
             <w:shd w:val="clear" w:color="auto" w:fill="auto"/>
             <w:tcMar>
-              <w:top w:type="dxa" w:w="0"/>
-              <w:left w:type="dxa" w:w="80"/>
-              <w:bottom w:type="dxa" w:w="0"/>
+              <w:top w:type="dxa" w:w="80"/>
+              <w:left w:type="dxa" w:w="80"/>
+              <w:bottom w:type="dxa" w:w="80"/>
               <w:right w:type="dxa" w:w="80"/>
             </w:tcMar>
             <w:vAlign w:val="center"/>
@@ -6579,40 +6487,47 @@
             </w:tcBorders>
             <w:shd w:val="clear" w:color="auto" w:fill="c4bdb6"/>
             <w:tcMar>
-              <w:top w:type="dxa" w:w="0"/>
-              <w:left w:type="dxa" w:w="80"/>
-              <w:bottom w:type="dxa" w:w="0"/>
-              <w:right w:type="dxa" w:w="80"/>
-            </w:tcMar>
-            <w:vAlign w:val="center"/>
-          </w:tcPr>
-          <w:p>
-            <w:pPr>
-              <w:spacing w:before="0" w:after="0"/>
-              <w:ind w:left="0" w:right="0" w:firstLine="0"/>
+              <w:top w:type="dxa" w:w="80"/>
+              <w:left w:type="dxa" w:w="80"/>
+              <w:bottom w:type="dxa" w:w="80"/>
+              <w:right w:type="dxa" w:w="80"/>
+            </w:tcMar>
+            <w:vAlign w:val="center"/>
+          </w:tcPr>
+          <w:p>
+            <w:pPr>
+              <w:pStyle w:val="Normal.0"/>
+              <w:widowControl w:val="1"/>
               <w:jc w:val="center"/>
             </w:pPr>
             <w:r>
+              <w:rPr>
+                <w:rStyle w:val="없음"/>
+                <w:rFonts w:ascii="Times New Roman" w:cs="Times New Roman" w:hAnsi="Times New Roman" w:eastAsia="Times New Roman"/>
+                <w:sz w:val="24"/>
+                <w:szCs w:val="24"/>
+                <w:shd w:val="nil" w:color="auto" w:fill="auto"/>
+                <w:lang w:val="en-US"/>
+              </w:rPr>
               <w:drawing xmlns:a="http://schemas.openxmlformats.org/drawingml/2006/main">
                 <wp:inline distT="0" distB="0" distL="0" distR="0">
                   <wp:extent cx="672963" cy="389255"/>
                   <wp:effectExtent l="0" t="0" r="0" b="0"/>
-                  <wp:docPr id="1073741834" name="officeArt object"/>
+                  <wp:docPr id="1073741834" name="officeArt object" descr="officeArt object"/>
                   <wp:cNvGraphicFramePr/>
                   <a:graphic xmlns:a="http://schemas.openxmlformats.org/drawingml/2006/main">
                     <a:graphicData uri="http://schemas.openxmlformats.org/drawingml/2006/picture">
                       <pic:pic xmlns:pic="http://schemas.openxmlformats.org/drawingml/2006/picture">
                         <pic:nvPicPr>
-                          <pic:cNvPr id="1073741834" name="스크린샷 2024-11-04 오후 5.22.19.png"/>
+                          <pic:cNvPr id="1073741834" name="officeArt object" descr="officeArt object"/>
                           <pic:cNvPicPr>
-                            <a:picLocks noChangeAspect="0"/>
+                            <a:picLocks noChangeAspect="1"/>
                           </pic:cNvPicPr>
                         </pic:nvPicPr>
                         <pic:blipFill>
                           <a:blip r:embed="rId11">
                             <a:extLst/>
                           </a:blip>
-                          <a:srcRect l="0" t="0" r="0" b="0"/>
                           <a:stretch>
                             <a:fillRect/>
                           </a:stretch>
@@ -6625,6 +6540,11 @@
                           <a:prstGeom prst="rect">
                             <a:avLst/>
                           </a:prstGeom>
+                          <a:ln w="12700" cap="flat">
+                            <a:noFill/>
+                            <a:miter lim="400000"/>
+                          </a:ln>
+                          <a:effectLst/>
                         </pic:spPr>
                       </pic:pic>
                     </a:graphicData>
@@ -6640,7 +6560,7 @@
           <w:shd w:val="clear" w:color="auto" w:fill="cdd4e9"/>
         </w:tblPrEx>
         <w:trPr>
-          <w:trHeight w:val="505" w:hRule="atLeast"/>
+          <w:trHeight w:val="515" w:hRule="atLeast"/>
         </w:trPr>
         <w:tc>
           <w:tcPr>
@@ -6700,7 +6620,7 @@
         </w:tc>
         <w:tc>
           <w:tcPr>
-            <w:tcW w:type="dxa" w:w="1364"/>
+            <w:tcW w:type="dxa" w:w="1365"/>
             <w:tcBorders>
               <w:top w:val="single" w:color="000000" w:sz="4" w:space="0" w:shadow="0" w:frame="0"/>
               <w:left w:val="single" w:color="000000" w:sz="4" w:space="0" w:shadow="0" w:frame="0"/>
@@ -6964,7 +6884,7 @@
         </w:tc>
         <w:tc>
           <w:tcPr>
-            <w:tcW w:type="dxa" w:w="477"/>
+            <w:tcW w:type="dxa" w:w="478"/>
             <w:tcBorders>
               <w:top w:val="single" w:color="000000" w:sz="4" w:space="0" w:shadow="0" w:frame="0"/>
               <w:left w:val="single" w:color="000000" w:sz="4" w:space="0" w:shadow="0" w:frame="0"/>
@@ -7028,7 +6948,7 @@
           <w:shd w:val="clear" w:color="auto" w:fill="cdd4e9"/>
         </w:tblPrEx>
         <w:trPr>
-          <w:trHeight w:val="505" w:hRule="atLeast"/>
+          <w:trHeight w:val="515" w:hRule="atLeast"/>
         </w:trPr>
         <w:tc>
           <w:tcPr>
@@ -7072,7 +6992,7 @@
         </w:tc>
         <w:tc>
           <w:tcPr>
-            <w:tcW w:type="dxa" w:w="1364"/>
+            <w:tcW w:type="dxa" w:w="1365"/>
             <w:tcBorders>
               <w:top w:val="single" w:color="000000" w:sz="4" w:space="0" w:shadow="0" w:frame="0"/>
               <w:left w:val="single" w:color="000000" w:sz="4" w:space="0" w:shadow="0" w:frame="0"/>
@@ -7112,7 +7032,7 @@
         </w:tc>
         <w:tc>
           <w:tcPr>
-            <w:tcW w:type="dxa" w:w="477"/>
+            <w:tcW w:type="dxa" w:w="478"/>
             <w:tcBorders>
               <w:top w:val="single" w:color="000000" w:sz="4" w:space="0" w:shadow="0" w:frame="0"/>
               <w:left w:val="single" w:color="000000" w:sz="4" w:space="0" w:shadow="0" w:frame="0"/>
@@ -7176,7 +7096,7 @@
           <w:shd w:val="clear" w:color="auto" w:fill="cdd4e9"/>
         </w:tblPrEx>
         <w:trPr>
-          <w:trHeight w:val="505" w:hRule="atLeast"/>
+          <w:trHeight w:val="515" w:hRule="atLeast"/>
         </w:trPr>
         <w:tc>
           <w:tcPr>
@@ -7220,7 +7140,7 @@
         </w:tc>
         <w:tc>
           <w:tcPr>
-            <w:tcW w:type="dxa" w:w="1364"/>
+            <w:tcW w:type="dxa" w:w="1365"/>
             <w:tcBorders>
               <w:top w:val="single" w:color="000000" w:sz="4" w:space="0" w:shadow="0" w:frame="0"/>
               <w:left w:val="single" w:color="000000" w:sz="4" w:space="0" w:shadow="0" w:frame="0"/>
@@ -7260,7 +7180,7 @@
         </w:tc>
         <w:tc>
           <w:tcPr>
-            <w:tcW w:type="dxa" w:w="477"/>
+            <w:tcW w:type="dxa" w:w="478"/>
             <w:tcBorders>
               <w:top w:val="single" w:color="000000" w:sz="4" w:space="0" w:shadow="0" w:frame="0"/>
               <w:left w:val="single" w:color="000000" w:sz="4" w:space="0" w:shadow="0" w:frame="0"/>
@@ -7324,7 +7244,7 @@
           <w:shd w:val="clear" w:color="auto" w:fill="cdd4e9"/>
         </w:tblPrEx>
         <w:trPr>
-          <w:trHeight w:val="505" w:hRule="atLeast"/>
+          <w:trHeight w:val="515" w:hRule="atLeast"/>
         </w:trPr>
         <w:tc>
           <w:tcPr>
@@ -7368,7 +7288,7 @@
         </w:tc>
         <w:tc>
           <w:tcPr>
-            <w:tcW w:type="dxa" w:w="1364"/>
+            <w:tcW w:type="dxa" w:w="1365"/>
             <w:tcBorders>
               <w:top w:val="single" w:color="000000" w:sz="4" w:space="0" w:shadow="0" w:frame="0"/>
               <w:left w:val="single" w:color="000000" w:sz="4" w:space="0" w:shadow="0" w:frame="0"/>
@@ -7408,7 +7328,7 @@
         </w:tc>
         <w:tc>
           <w:tcPr>
-            <w:tcW w:type="dxa" w:w="477"/>
+            <w:tcW w:type="dxa" w:w="478"/>
             <w:tcBorders>
               <w:top w:val="single" w:color="000000" w:sz="4" w:space="0" w:shadow="0" w:frame="0"/>
               <w:left w:val="single" w:color="000000" w:sz="4" w:space="0" w:shadow="0" w:frame="0"/>
@@ -7472,7 +7392,7 @@
           <w:shd w:val="clear" w:color="auto" w:fill="cdd4e9"/>
         </w:tblPrEx>
         <w:trPr>
-          <w:trHeight w:val="505" w:hRule="atLeast"/>
+          <w:trHeight w:val="515" w:hRule="atLeast"/>
         </w:trPr>
         <w:tc>
           <w:tcPr>
@@ -7516,7 +7436,7 @@
         </w:tc>
         <w:tc>
           <w:tcPr>
-            <w:tcW w:type="dxa" w:w="1364"/>
+            <w:tcW w:type="dxa" w:w="1365"/>
             <w:tcBorders>
               <w:top w:val="single" w:color="000000" w:sz="4" w:space="0" w:shadow="0" w:frame="0"/>
               <w:left w:val="single" w:color="000000" w:sz="4" w:space="0" w:shadow="0" w:frame="0"/>
@@ -7556,7 +7476,7 @@
         </w:tc>
         <w:tc>
           <w:tcPr>
-            <w:tcW w:type="dxa" w:w="477"/>
+            <w:tcW w:type="dxa" w:w="478"/>
             <w:tcBorders>
               <w:top w:val="single" w:color="000000" w:sz="4" w:space="0" w:shadow="0" w:frame="0"/>
               <w:left w:val="single" w:color="000000" w:sz="4" w:space="0" w:shadow="0" w:frame="0"/>
@@ -7619,7 +7539,7 @@
     <w:p>
       <w:pPr>
         <w:pStyle w:val="Normal.0"/>
-        <w:ind w:left="108" w:hanging="108"/>
+        <w:ind w:left="216" w:hanging="216"/>
         <w:jc w:val="right"/>
       </w:pPr>
       <w:r>
@@ -7654,19 +7574,32 @@
       <w:jc w:val="center"/>
     </w:pPr>
     <w:r>
-      <w:rPr/>
+      <w:rPr>
+        <w:rStyle w:val="없음 A"/>
+      </w:rPr>
       <w:fldChar w:fldCharType="begin" w:fldLock="0"/>
     </w:r>
     <w:r>
+      <w:rPr>
+        <w:rStyle w:val="없음 A"/>
+      </w:rPr>
       <w:instrText xml:space="preserve"> PAGE </w:instrText>
     </w:r>
     <w:r>
-      <w:rPr/>
+      <w:rPr>
+        <w:rStyle w:val="없음 A"/>
+      </w:rPr>
       <w:fldChar w:fldCharType="separate" w:fldLock="0"/>
     </w:r>
-    <w:r/>
     <w:r>
-      <w:rPr/>
+      <w:rPr>
+        <w:rStyle w:val="없음 A"/>
+      </w:rPr>
+    </w:r>
+    <w:r>
+      <w:rPr>
+        <w:rStyle w:val="없음 A"/>
+      </w:rPr>
       <w:fldChar w:fldCharType="end" w:fldLock="0"/>
     </w:r>
   </w:p>
@@ -7701,12 +7634,12 @@
             <wp:anchor distT="152400" distB="152400" distL="152400" distR="152400" simplePos="0" relativeHeight="251658240" behindDoc="1" locked="0" layoutInCell="1" allowOverlap="1">
               <wp:simplePos x="0" y="0"/>
               <wp:positionH relativeFrom="page">
-                <wp:posOffset>913130</wp:posOffset>
+                <wp:posOffset>913129</wp:posOffset>
               </wp:positionH>
               <wp:positionV relativeFrom="page">
                 <wp:posOffset>737234</wp:posOffset>
               </wp:positionV>
-              <wp:extent cx="5831206" cy="0"/>
+              <wp:extent cx="5831207" cy="0"/>
               <wp:effectExtent l="0" t="0" r="0" b="0"/>
               <wp:wrapNone/>
               <wp:docPr id="1073741825" name="officeArt object" descr="선"/>
@@ -7718,7 +7651,7 @@
                     <wps:spPr>
                       <a:xfrm>
                         <a:off x="0" y="0"/>
-                        <a:ext cx="5831206" cy="0"/>
+                        <a:ext cx="5831207" cy="0"/>
                       </a:xfrm>
                       <a:prstGeom prst="line">
                         <a:avLst/>
@@ -7742,7 +7675,7 @@
         </mc:Choice>
         <mc:Fallback>
           <w:pict>
-            <v:line id="_x0000_s1026" style="visibility:visible;position:absolute;margin-left:71.9pt;margin-top:58.0pt;width:459.1pt;height:0.0pt;z-index:-251658240;mso-position-horizontal:absolute;mso-position-horizontal-relative:page;mso-position-vertical:absolute;mso-position-vertical-relative:page;mso-wrap-distance-left:12.0pt;mso-wrap-distance-top:12.0pt;mso-wrap-distance-right:12.0pt;mso-wrap-distance-bottom:12.0pt;">
+            <v:line id="_x0000_s1026" style="visibility:visible;position:absolute;margin-left:71.9pt;margin-top:58.0pt;width:459.2pt;height:0.0pt;z-index:-251658240;mso-position-horizontal:absolute;mso-position-horizontal-relative:page;mso-position-vertical:absolute;mso-position-vertical-relative:page;mso-wrap-distance-left:12.0pt;mso-wrap-distance-top:12.0pt;mso-wrap-distance-right:12.0pt;mso-wrap-distance-bottom:12.0pt;">
               <v:fill on="f"/>
               <v:stroke filltype="solid" color="#000000" opacity="100.0%" weight="0.8pt" dashstyle="solid" endcap="flat" joinstyle="round" linestyle="single" startarrow="none" startarrowwidth="medium" startarrowlength="medium" endarrow="none" endarrowwidth="medium" endarrowlength="medium"/>
               <w10:wrap type="none" side="bothSides" anchorx="page" anchory="page"/>
@@ -8045,6 +7978,9 @@
       </w14:textFill>
     </w:rPr>
   </w:style>
+  <w:style w:type="character" w:styleId="없음 A">
+    <w:name w:val="없음 A"/>
+  </w:style>
   <w:style w:type="paragraph" w:styleId="머리말 및 꼬리말">
     <w:name w:val="머리말 및 꼬리말"/>
     <w:next w:val="머리말 및 꼬리말"/>
@@ -8131,8 +8067,9 @@
       <w:shd w:val="nil" w:color="auto" w:fill="auto"/>
       <w:vertAlign w:val="baseline"/>
       <w:lang w:val="en-US"/>
-      <w14:textOutline>
+      <w14:textOutline w14:w="12700" w14:cap="flat">
         <w14:noFill/>
+        <w14:miter w14:lim="400000"/>
       </w14:textOutline>
       <w14:textFill>
         <w14:solidFill>
@@ -8149,7 +8086,6 @@
     <w:basedOn w:val="없음"/>
     <w:next w:val="Hyperlink.0"/>
     <w:rPr>
-      <w:rFonts w:ascii="바탕체" w:cs="바탕체" w:hAnsi="바탕체" w:eastAsia="바탕체"/>
       <w:outline w:val="0"/>
       <w:color w:val="0000ff"/>
       <w:kern w:val="2"/>
@@ -8158,10 +8094,6 @@
       <w:u w:val="single" w:color="0000ff"/>
       <w:shd w:val="nil" w:color="auto" w:fill="auto"/>
       <w:lang w:val="en-US"/>
-      <w14:textOutline w14:w="12700" w14:cap="flat">
-        <w14:noFill/>
-        <w14:miter w14:lim="400000"/>
-      </w14:textOutline>
       <w14:textFill>
         <w14:solidFill>
           <w14:srgbClr w14:val="0000FF"/>
